--- a/План по переходу от монолита к микросервисам.docx
+++ b/План по переходу от монолита к микросервисам.docx
@@ -37,11 +37,13 @@
           <w:numId w:val="1"/>
         </w:numPr>
         <w:rPr>
-          <w:lang w:val="ru-RU"/>
-        </w:rPr>
-      </w:pPr>
-      <w:r>
-        <w:rPr>
+          <w:highlight w:val="yellow"/>
+          <w:lang w:val="ru-RU"/>
+        </w:rPr>
+      </w:pPr>
+      <w:r>
+        <w:rPr>
+          <w:highlight w:val="yellow"/>
           <w:lang w:val="ru-RU"/>
         </w:rPr>
         <w:t>Схема</w:t>
@@ -55,11 +57,13 @@
           <w:numId w:val="1"/>
         </w:numPr>
         <w:rPr>
-          <w:lang w:val="ru-RU"/>
-        </w:rPr>
-      </w:pPr>
-      <w:r>
-        <w:rPr>
+          <w:highlight w:val="yellow"/>
+          <w:lang w:val="ru-RU"/>
+        </w:rPr>
+      </w:pPr>
+      <w:r>
+        <w:rPr>
+          <w:highlight w:val="yellow"/>
           <w:lang w:val="en-US"/>
         </w:rPr>
         <w:t>BOM</w:t>
@@ -73,11 +77,13 @@
           <w:numId w:val="1"/>
         </w:numPr>
         <w:rPr>
-          <w:lang w:val="ru-RU"/>
-        </w:rPr>
-      </w:pPr>
-      <w:r>
-        <w:rPr>
+          <w:highlight w:val="yellow"/>
+          <w:lang w:val="ru-RU"/>
+        </w:rPr>
+      </w:pPr>
+      <w:r>
+        <w:rPr>
+          <w:highlight w:val="yellow"/>
           <w:lang w:val="en-US"/>
         </w:rPr>
         <w:t>Actuator</w:t>

--- a/План по переходу от монолита к микросервисам.docx
+++ b/План по переходу от монолита к микросервисам.docx
@@ -12,21 +12,7 @@
         <w:rPr>
           <w:lang w:val="ru-RU"/>
         </w:rPr>
-        <w:t xml:space="preserve">План по переходу от монолита к </w:t>
-      </w:r>
-      <w:proofErr w:type="spellStart"/>
-      <w:r>
-        <w:rPr>
-          <w:lang w:val="ru-RU"/>
-        </w:rPr>
-        <w:t>микросервисам</w:t>
-      </w:r>
-      <w:proofErr w:type="spellEnd"/>
-      <w:r>
-        <w:rPr>
-          <w:lang w:val="ru-RU"/>
-        </w:rPr>
-        <w:t>:</w:t>
+        <w:t>План по переходу от монолита к микросервисам:</w:t>
       </w:r>
     </w:p>
     <w:p>
@@ -97,49 +83,35 @@
           <w:numId w:val="1"/>
         </w:numPr>
         <w:rPr>
-          <w:lang w:val="ru-RU"/>
-        </w:rPr>
-      </w:pPr>
-      <w:r>
-        <w:rPr>
-          <w:lang w:val="ru-RU"/>
-        </w:rPr>
-        <w:t>Очередь (</w:t>
-      </w:r>
-      <w:proofErr w:type="spellStart"/>
-      <w:r>
-        <w:rPr>
-          <w:lang w:val="ru-RU"/>
-        </w:rPr>
-        <w:t>раббит</w:t>
-      </w:r>
-      <w:proofErr w:type="spellEnd"/>
-      <w:r>
-        <w:rPr>
-          <w:lang w:val="ru-RU"/>
-        </w:rPr>
-        <w:t>)</w:t>
-      </w:r>
-    </w:p>
-    <w:p>
-      <w:pPr>
-        <w:pStyle w:val="a3"/>
-        <w:numPr>
-          <w:ilvl w:val="0"/>
-          <w:numId w:val="1"/>
-        </w:numPr>
-        <w:rPr>
-          <w:lang w:val="ru-RU"/>
-        </w:rPr>
-      </w:pPr>
-      <w:proofErr w:type="spellStart"/>
+          <w:highlight w:val="yellow"/>
+          <w:lang w:val="ru-RU"/>
+        </w:rPr>
+      </w:pPr>
+      <w:r>
+        <w:rPr>
+          <w:highlight w:val="yellow"/>
+          <w:lang w:val="ru-RU"/>
+        </w:rPr>
+        <w:t>Очередь (раббит)</w:t>
+      </w:r>
+    </w:p>
+    <w:p>
+      <w:pPr>
+        <w:pStyle w:val="a3"/>
+        <w:numPr>
+          <w:ilvl w:val="0"/>
+          <w:numId w:val="1"/>
+        </w:numPr>
+        <w:rPr>
+          <w:lang w:val="ru-RU"/>
+        </w:rPr>
+      </w:pPr>
       <w:r>
         <w:rPr>
           <w:lang w:val="ru-RU"/>
         </w:rPr>
         <w:t>Логирование</w:t>
       </w:r>
-      <w:proofErr w:type="spellEnd"/>
     </w:p>
     <w:p>
       <w:pPr>
@@ -236,82 +208,54 @@
           <w:lang w:val="ru-RU"/>
         </w:rPr>
       </w:pPr>
-      <w:proofErr w:type="spellStart"/>
       <w:r>
         <w:rPr>
           <w:lang w:val="en-US"/>
         </w:rPr>
         <w:t>Hystrix</w:t>
       </w:r>
-      <w:proofErr w:type="spellEnd"/>
-    </w:p>
-    <w:p>
-      <w:pPr>
-        <w:pStyle w:val="a3"/>
-        <w:numPr>
-          <w:ilvl w:val="0"/>
-          <w:numId w:val="1"/>
-        </w:numPr>
-        <w:rPr>
-          <w:lang w:val="ru-RU"/>
-        </w:rPr>
-      </w:pPr>
-      <w:proofErr w:type="spellStart"/>
+    </w:p>
+    <w:p>
+      <w:pPr>
+        <w:pStyle w:val="a3"/>
+        <w:numPr>
+          <w:ilvl w:val="0"/>
+          <w:numId w:val="1"/>
+        </w:numPr>
+        <w:rPr>
+          <w:lang w:val="ru-RU"/>
+        </w:rPr>
+      </w:pPr>
       <w:r>
         <w:rPr>
           <w:lang w:val="en-US"/>
         </w:rPr>
         <w:t>Hystrix</w:t>
       </w:r>
-      <w:proofErr w:type="spellEnd"/>
-      <w:r>
-        <w:rPr>
-          <w:lang w:val="ru-RU"/>
-        </w:rPr>
-        <w:t xml:space="preserve"> – </w:t>
-      </w:r>
-      <w:proofErr w:type="spellStart"/>
-      <w:r>
-        <w:rPr>
-          <w:lang w:val="ru-RU"/>
-        </w:rPr>
-        <w:t>метрикс</w:t>
-      </w:r>
-      <w:proofErr w:type="spellEnd"/>
-      <w:r>
-        <w:rPr>
-          <w:lang w:val="ru-RU"/>
-        </w:rPr>
-        <w:t xml:space="preserve"> </w:t>
-      </w:r>
-      <w:proofErr w:type="spellStart"/>
-      <w:r>
-        <w:rPr>
-          <w:lang w:val="ru-RU"/>
-        </w:rPr>
-        <w:t>стрим</w:t>
-      </w:r>
-      <w:proofErr w:type="spellEnd"/>
-    </w:p>
-    <w:p>
-      <w:pPr>
-        <w:pStyle w:val="a3"/>
-        <w:numPr>
-          <w:ilvl w:val="0"/>
-          <w:numId w:val="1"/>
-        </w:numPr>
-        <w:rPr>
-          <w:lang w:val="ru-RU"/>
-        </w:rPr>
-      </w:pPr>
-      <w:proofErr w:type="spellStart"/>
+      <w:r>
+        <w:rPr>
+          <w:lang w:val="ru-RU"/>
+        </w:rPr>
+        <w:t xml:space="preserve"> – метрикс стрим</w:t>
+      </w:r>
+    </w:p>
+    <w:p>
+      <w:pPr>
+        <w:pStyle w:val="a3"/>
+        <w:numPr>
+          <w:ilvl w:val="0"/>
+          <w:numId w:val="1"/>
+        </w:numPr>
+        <w:rPr>
+          <w:lang w:val="ru-RU"/>
+        </w:rPr>
+      </w:pPr>
       <w:r>
         <w:rPr>
           <w:lang w:val="en-US"/>
         </w:rPr>
         <w:t>Hystrix</w:t>
       </w:r>
-      <w:proofErr w:type="spellEnd"/>
       <w:r>
         <w:rPr>
           <w:lang w:val="ru-RU"/>
@@ -376,42 +320,26 @@
         <w:rPr>
           <w:lang w:val="ru-RU"/>
         </w:rPr>
-        <w:t xml:space="preserve">Изменения в </w:t>
-      </w:r>
-      <w:proofErr w:type="spellStart"/>
-      <w:r>
-        <w:rPr>
-          <w:lang w:val="ru-RU"/>
-        </w:rPr>
-        <w:t>конфиг</w:t>
-      </w:r>
-      <w:proofErr w:type="spellEnd"/>
-      <w:r>
-        <w:rPr>
-          <w:lang w:val="ru-RU"/>
-        </w:rPr>
-        <w:t xml:space="preserve"> сервере</w:t>
-      </w:r>
-    </w:p>
-    <w:p>
-      <w:pPr>
-        <w:pStyle w:val="a3"/>
-        <w:numPr>
-          <w:ilvl w:val="0"/>
-          <w:numId w:val="1"/>
-        </w:numPr>
-        <w:rPr>
-          <w:lang w:val="ru-RU"/>
-        </w:rPr>
-      </w:pPr>
-      <w:proofErr w:type="spellStart"/>
+        <w:t>Изменения в конфиг сервере</w:t>
+      </w:r>
+    </w:p>
+    <w:p>
+      <w:pPr>
+        <w:pStyle w:val="a3"/>
+        <w:numPr>
+          <w:ilvl w:val="0"/>
+          <w:numId w:val="1"/>
+        </w:numPr>
+        <w:rPr>
+          <w:lang w:val="ru-RU"/>
+        </w:rPr>
+      </w:pPr>
       <w:r>
         <w:rPr>
           <w:lang w:val="en-US"/>
         </w:rPr>
         <w:t>LogBack</w:t>
       </w:r>
-      <w:proofErr w:type="spellEnd"/>
     </w:p>
     <w:p>
       <w:pPr>

--- a/План по переходу от монолита к микросервисам.docx
+++ b/План по переходу от монолита к микросервисам.docx
@@ -12,7 +12,21 @@
         <w:rPr>
           <w:lang w:val="ru-RU"/>
         </w:rPr>
-        <w:t>План по переходу от монолита к микросервисам:</w:t>
+        <w:t xml:space="preserve">План по переходу от монолита к </w:t>
+      </w:r>
+      <w:proofErr w:type="spellStart"/>
+      <w:r>
+        <w:rPr>
+          <w:lang w:val="ru-RU"/>
+        </w:rPr>
+        <w:t>микросервисам</w:t>
+      </w:r>
+      <w:proofErr w:type="spellEnd"/>
+      <w:r>
+        <w:rPr>
+          <w:lang w:val="ru-RU"/>
+        </w:rPr>
+        <w:t>:</w:t>
       </w:r>
     </w:p>
     <w:p>
@@ -92,26 +106,122 @@
           <w:highlight w:val="yellow"/>
           <w:lang w:val="ru-RU"/>
         </w:rPr>
-        <w:t>Очередь (раббит)</w:t>
-      </w:r>
-    </w:p>
-    <w:p>
-      <w:pPr>
-        <w:pStyle w:val="a3"/>
-        <w:numPr>
-          <w:ilvl w:val="0"/>
-          <w:numId w:val="1"/>
-        </w:numPr>
-        <w:rPr>
-          <w:lang w:val="ru-RU"/>
-        </w:rPr>
-      </w:pPr>
+        <w:t>Очередь (</w:t>
+      </w:r>
+      <w:proofErr w:type="spellStart"/>
+      <w:r>
+        <w:rPr>
+          <w:highlight w:val="yellow"/>
+          <w:lang w:val="ru-RU"/>
+        </w:rPr>
+        <w:t>раббит</w:t>
+      </w:r>
+      <w:proofErr w:type="spellEnd"/>
+      <w:r>
+        <w:rPr>
+          <w:highlight w:val="yellow"/>
+          <w:lang w:val="ru-RU"/>
+        </w:rPr>
+        <w:t>)</w:t>
+      </w:r>
+    </w:p>
+    <w:p>
+      <w:pPr>
+        <w:pStyle w:val="a3"/>
+        <w:numPr>
+          <w:ilvl w:val="0"/>
+          <w:numId w:val="1"/>
+        </w:numPr>
+        <w:rPr>
+          <w:lang w:val="ru-RU"/>
+        </w:rPr>
+      </w:pPr>
+      <w:proofErr w:type="spellStart"/>
       <w:r>
         <w:rPr>
           <w:lang w:val="ru-RU"/>
         </w:rPr>
         <w:t>Логирование</w:t>
       </w:r>
+      <w:proofErr w:type="spellEnd"/>
+    </w:p>
+    <w:p>
+      <w:pPr>
+        <w:pStyle w:val="a3"/>
+        <w:numPr>
+          <w:ilvl w:val="0"/>
+          <w:numId w:val="1"/>
+        </w:numPr>
+        <w:rPr>
+          <w:highlight w:val="yellow"/>
+          <w:lang w:val="ru-RU"/>
+        </w:rPr>
+      </w:pPr>
+      <w:r>
+        <w:rPr>
+          <w:highlight w:val="yellow"/>
+          <w:lang w:val="en-US"/>
+        </w:rPr>
+        <w:t>Eureka</w:t>
+      </w:r>
+    </w:p>
+    <w:p>
+      <w:pPr>
+        <w:pStyle w:val="a3"/>
+        <w:numPr>
+          <w:ilvl w:val="0"/>
+          <w:numId w:val="1"/>
+        </w:numPr>
+        <w:rPr>
+          <w:highlight w:val="yellow"/>
+          <w:lang w:val="ru-RU"/>
+        </w:rPr>
+      </w:pPr>
+      <w:proofErr w:type="spellStart"/>
+      <w:r>
+        <w:rPr>
+          <w:highlight w:val="yellow"/>
+          <w:lang w:val="en-US"/>
+        </w:rPr>
+        <w:t>Zuul</w:t>
+      </w:r>
+      <w:proofErr w:type="spellEnd"/>
+    </w:p>
+    <w:p>
+      <w:pPr>
+        <w:pStyle w:val="a3"/>
+        <w:numPr>
+          <w:ilvl w:val="0"/>
+          <w:numId w:val="1"/>
+        </w:numPr>
+        <w:rPr>
+          <w:lang w:val="ru-RU"/>
+        </w:rPr>
+      </w:pPr>
+      <w:r>
+        <w:rPr>
+          <w:lang w:val="en-US"/>
+        </w:rPr>
+        <w:t>Config</w:t>
+      </w:r>
+    </w:p>
+    <w:p>
+      <w:pPr>
+        <w:pStyle w:val="a3"/>
+        <w:numPr>
+          <w:ilvl w:val="0"/>
+          <w:numId w:val="1"/>
+        </w:numPr>
+        <w:rPr>
+          <w:lang w:val="ru-RU"/>
+        </w:rPr>
+      </w:pPr>
+      <w:r>
+        <w:rPr>
+          <w:lang w:val="en-US"/>
+        </w:rPr>
+        <w:t>Monitoring config</w:t>
+      </w:r>
     </w:p>
     <w:p>
       <w:pPr>
@@ -139,11 +249,13 @@
           <w:numId w:val="1"/>
         </w:numPr>
         <w:rPr>
-          <w:lang w:val="ru-RU"/>
-        </w:rPr>
-      </w:pPr>
-      <w:r>
-        <w:rPr>
+          <w:highlight w:val="cyan"/>
+          <w:lang w:val="ru-RU"/>
+        </w:rPr>
+      </w:pPr>
+      <w:r>
+        <w:rPr>
+          <w:highlight w:val="cyan"/>
           <w:lang w:val="en-US"/>
         </w:rPr>
         <w:t>Eureka</w:t>
@@ -157,17 +269,20 @@
           <w:numId w:val="1"/>
         </w:numPr>
         <w:rPr>
-          <w:lang w:val="ru-RU"/>
-        </w:rPr>
-      </w:pPr>
-      <w:r>
-        <w:rPr>
+          <w:highlight w:val="cyan"/>
+          <w:lang w:val="ru-RU"/>
+        </w:rPr>
+      </w:pPr>
+      <w:r>
+        <w:rPr>
+          <w:highlight w:val="cyan"/>
           <w:lang w:val="en-US"/>
         </w:rPr>
         <w:t>Eureka</w:t>
       </w:r>
       <w:r>
         <w:rPr>
+          <w:highlight w:val="cyan"/>
           <w:lang w:val="ru-RU"/>
         </w:rPr>
         <w:t xml:space="preserve"> – изменение названий</w:t>
@@ -208,54 +323,82 @@
           <w:lang w:val="ru-RU"/>
         </w:rPr>
       </w:pPr>
+      <w:proofErr w:type="spellStart"/>
       <w:r>
         <w:rPr>
           <w:lang w:val="en-US"/>
         </w:rPr>
         <w:t>Hystrix</w:t>
       </w:r>
-    </w:p>
-    <w:p>
-      <w:pPr>
-        <w:pStyle w:val="a3"/>
-        <w:numPr>
-          <w:ilvl w:val="0"/>
-          <w:numId w:val="1"/>
-        </w:numPr>
-        <w:rPr>
-          <w:lang w:val="ru-RU"/>
-        </w:rPr>
-      </w:pPr>
+      <w:proofErr w:type="spellEnd"/>
+    </w:p>
+    <w:p>
+      <w:pPr>
+        <w:pStyle w:val="a3"/>
+        <w:numPr>
+          <w:ilvl w:val="0"/>
+          <w:numId w:val="1"/>
+        </w:numPr>
+        <w:rPr>
+          <w:lang w:val="ru-RU"/>
+        </w:rPr>
+      </w:pPr>
+      <w:proofErr w:type="spellStart"/>
       <w:r>
         <w:rPr>
           <w:lang w:val="en-US"/>
         </w:rPr>
         <w:t>Hystrix</w:t>
       </w:r>
-      <w:r>
-        <w:rPr>
-          <w:lang w:val="ru-RU"/>
-        </w:rPr>
-        <w:t xml:space="preserve"> – метрикс стрим</w:t>
-      </w:r>
-    </w:p>
-    <w:p>
-      <w:pPr>
-        <w:pStyle w:val="a3"/>
-        <w:numPr>
-          <w:ilvl w:val="0"/>
-          <w:numId w:val="1"/>
-        </w:numPr>
-        <w:rPr>
-          <w:lang w:val="ru-RU"/>
-        </w:rPr>
-      </w:pPr>
+      <w:proofErr w:type="spellEnd"/>
+      <w:r>
+        <w:rPr>
+          <w:lang w:val="ru-RU"/>
+        </w:rPr>
+        <w:t xml:space="preserve"> – </w:t>
+      </w:r>
+      <w:proofErr w:type="spellStart"/>
+      <w:r>
+        <w:rPr>
+          <w:lang w:val="ru-RU"/>
+        </w:rPr>
+        <w:t>метрикс</w:t>
+      </w:r>
+      <w:proofErr w:type="spellEnd"/>
+      <w:r>
+        <w:rPr>
+          <w:lang w:val="ru-RU"/>
+        </w:rPr>
+        <w:t xml:space="preserve"> </w:t>
+      </w:r>
+      <w:proofErr w:type="spellStart"/>
+      <w:r>
+        <w:rPr>
+          <w:lang w:val="ru-RU"/>
+        </w:rPr>
+        <w:t>стрим</w:t>
+      </w:r>
+      <w:proofErr w:type="spellEnd"/>
+    </w:p>
+    <w:p>
+      <w:pPr>
+        <w:pStyle w:val="a3"/>
+        <w:numPr>
+          <w:ilvl w:val="0"/>
+          <w:numId w:val="1"/>
+        </w:numPr>
+        <w:rPr>
+          <w:lang w:val="ru-RU"/>
+        </w:rPr>
+      </w:pPr>
+      <w:proofErr w:type="spellStart"/>
       <w:r>
         <w:rPr>
           <w:lang w:val="en-US"/>
         </w:rPr>
         <w:t>Hystrix</w:t>
       </w:r>
+      <w:proofErr w:type="spellEnd"/>
       <w:r>
         <w:rPr>
           <w:lang w:val="ru-RU"/>
@@ -277,11 +420,13 @@
           <w:numId w:val="1"/>
         </w:numPr>
         <w:rPr>
-          <w:lang w:val="ru-RU"/>
-        </w:rPr>
-      </w:pPr>
-      <w:r>
-        <w:rPr>
+          <w:highlight w:val="cyan"/>
+          <w:lang w:val="ru-RU"/>
+        </w:rPr>
+      </w:pPr>
+      <w:r>
+        <w:rPr>
+          <w:highlight w:val="cyan"/>
           <w:lang w:val="ru-RU"/>
         </w:rPr>
         <w:t>Мониторинг</w:t>
@@ -295,11 +440,13 @@
           <w:numId w:val="1"/>
         </w:numPr>
         <w:rPr>
-          <w:lang w:val="ru-RU"/>
-        </w:rPr>
-      </w:pPr>
-      <w:r>
-        <w:rPr>
+          <w:highlight w:val="cyan"/>
+          <w:lang w:val="ru-RU"/>
+        </w:rPr>
+      </w:pPr>
+      <w:r>
+        <w:rPr>
+          <w:highlight w:val="cyan"/>
           <w:lang w:val="en-US"/>
         </w:rPr>
         <w:t>Configure</w:t>
@@ -313,33 +460,53 @@
           <w:numId w:val="1"/>
         </w:numPr>
         <w:rPr>
-          <w:lang w:val="ru-RU"/>
-        </w:rPr>
-      </w:pPr>
-      <w:r>
-        <w:rPr>
-          <w:lang w:val="ru-RU"/>
-        </w:rPr>
-        <w:t>Изменения в конфиг сервере</w:t>
-      </w:r>
-    </w:p>
-    <w:p>
-      <w:pPr>
-        <w:pStyle w:val="a3"/>
-        <w:numPr>
-          <w:ilvl w:val="0"/>
-          <w:numId w:val="1"/>
-        </w:numPr>
-        <w:rPr>
-          <w:lang w:val="ru-RU"/>
-        </w:rPr>
-      </w:pPr>
+          <w:highlight w:val="cyan"/>
+          <w:lang w:val="ru-RU"/>
+        </w:rPr>
+      </w:pPr>
+      <w:r>
+        <w:rPr>
+          <w:highlight w:val="cyan"/>
+          <w:lang w:val="ru-RU"/>
+        </w:rPr>
+        <w:t xml:space="preserve">Изменения в </w:t>
+      </w:r>
+      <w:proofErr w:type="spellStart"/>
+      <w:r>
+        <w:rPr>
+          <w:highlight w:val="cyan"/>
+          <w:lang w:val="ru-RU"/>
+        </w:rPr>
+        <w:t>конфиг</w:t>
+      </w:r>
+      <w:proofErr w:type="spellEnd"/>
+      <w:r>
+        <w:rPr>
+          <w:highlight w:val="cyan"/>
+          <w:lang w:val="ru-RU"/>
+        </w:rPr>
+        <w:t xml:space="preserve"> сервере</w:t>
+      </w:r>
+    </w:p>
+    <w:p>
+      <w:pPr>
+        <w:pStyle w:val="a3"/>
+        <w:numPr>
+          <w:ilvl w:val="0"/>
+          <w:numId w:val="1"/>
+        </w:numPr>
+        <w:rPr>
+          <w:lang w:val="ru-RU"/>
+        </w:rPr>
+      </w:pPr>
+      <w:proofErr w:type="spellStart"/>
       <w:r>
         <w:rPr>
           <w:lang w:val="en-US"/>
         </w:rPr>
         <w:t>LogBack</w:t>
       </w:r>
+      <w:proofErr w:type="spellEnd"/>
     </w:p>
     <w:p>
       <w:pPr>

--- a/План по переходу от монолита к микросервисам.docx
+++ b/План по переходу от монолита к микросервисам.docx
@@ -195,11 +195,13 @@
           <w:numId w:val="1"/>
         </w:numPr>
         <w:rPr>
-          <w:lang w:val="ru-RU"/>
-        </w:rPr>
-      </w:pPr>
-      <w:r>
-        <w:rPr>
+          <w:highlight w:val="yellow"/>
+          <w:lang w:val="ru-RU"/>
+        </w:rPr>
+      </w:pPr>
+      <w:r>
+        <w:rPr>
+          <w:highlight w:val="yellow"/>
           <w:lang w:val="en-US"/>
         </w:rPr>
         <w:t>Config</w:t>
@@ -221,24 +223,6 @@
           <w:lang w:val="en-US"/>
         </w:rPr>
         <w:t>Monitoring config</w:t>
-      </w:r>
-    </w:p>
-    <w:p>
-      <w:pPr>
-        <w:pStyle w:val="a3"/>
-        <w:numPr>
-          <w:ilvl w:val="0"/>
-          <w:numId w:val="1"/>
-        </w:numPr>
-        <w:rPr>
-          <w:lang w:val="ru-RU"/>
-        </w:rPr>
-      </w:pPr>
-      <w:r>
-        <w:rPr>
-          <w:lang w:val="en-US"/>
-        </w:rPr>
-        <w:t>Gateway</w:t>
       </w:r>
     </w:p>
     <w:p>

--- a/План по переходу от монолита к микросервисам.docx
+++ b/План по переходу от монолита к микросервисам.docx
@@ -133,12 +133,14 @@
           <w:numId w:val="1"/>
         </w:numPr>
         <w:rPr>
+          <w:highlight w:val="yellow"/>
           <w:lang w:val="ru-RU"/>
         </w:rPr>
       </w:pPr>
       <w:proofErr w:type="spellStart"/>
       <w:r>
         <w:rPr>
+          <w:highlight w:val="yellow"/>
           <w:lang w:val="ru-RU"/>
         </w:rPr>
         <w:t>Логирование</w:t>
@@ -215,11 +217,13 @@
           <w:numId w:val="1"/>
         </w:numPr>
         <w:rPr>
-          <w:lang w:val="ru-RU"/>
-        </w:rPr>
-      </w:pPr>
-      <w:r>
-        <w:rPr>
+          <w:highlight w:val="yellow"/>
+          <w:lang w:val="ru-RU"/>
+        </w:rPr>
+      </w:pPr>
+      <w:r>
+        <w:rPr>
+          <w:highlight w:val="yellow"/>
           <w:lang w:val="en-US"/>
         </w:rPr>
         <w:t>Monitoring config</w:t>
@@ -304,12 +308,14 @@
           <w:numId w:val="1"/>
         </w:numPr>
         <w:rPr>
+          <w:highlight w:val="yellow"/>
           <w:lang w:val="ru-RU"/>
         </w:rPr>
       </w:pPr>
       <w:proofErr w:type="spellStart"/>
       <w:r>
         <w:rPr>
+          <w:highlight w:val="yellow"/>
           <w:lang w:val="en-US"/>
         </w:rPr>
         <w:t>Hystrix</w:t>
@@ -324,12 +330,14 @@
           <w:numId w:val="1"/>
         </w:numPr>
         <w:rPr>
+          <w:highlight w:val="yellow"/>
           <w:lang w:val="ru-RU"/>
         </w:rPr>
       </w:pPr>
       <w:proofErr w:type="spellStart"/>
       <w:r>
         <w:rPr>
+          <w:highlight w:val="yellow"/>
           <w:lang w:val="en-US"/>
         </w:rPr>
         <w:t>Hystrix</w:t>
@@ -337,6 +345,7 @@
       <w:proofErr w:type="spellEnd"/>
       <w:r>
         <w:rPr>
+          <w:highlight w:val="yellow"/>
           <w:lang w:val="ru-RU"/>
         </w:rPr>
         <w:t xml:space="preserve"> – </w:t>
@@ -344,6 +353,7 @@
       <w:proofErr w:type="spellStart"/>
       <w:r>
         <w:rPr>
+          <w:highlight w:val="yellow"/>
           <w:lang w:val="ru-RU"/>
         </w:rPr>
         <w:t>метрикс</w:t>
@@ -351,6 +361,7 @@
       <w:proofErr w:type="spellEnd"/>
       <w:r>
         <w:rPr>
+          <w:highlight w:val="yellow"/>
           <w:lang w:val="ru-RU"/>
         </w:rPr>
         <w:t xml:space="preserve"> </w:t>
@@ -358,6 +369,7 @@
       <w:proofErr w:type="spellStart"/>
       <w:r>
         <w:rPr>
+          <w:highlight w:val="yellow"/>
           <w:lang w:val="ru-RU"/>
         </w:rPr>
         <w:t>стрим</w:t>
@@ -372,12 +384,14 @@
           <w:numId w:val="1"/>
         </w:numPr>
         <w:rPr>
+          <w:highlight w:val="red"/>
           <w:lang w:val="ru-RU"/>
         </w:rPr>
       </w:pPr>
       <w:proofErr w:type="spellStart"/>
       <w:r>
         <w:rPr>
+          <w:highlight w:val="red"/>
           <w:lang w:val="en-US"/>
         </w:rPr>
         <w:t>Hystrix</w:t>
@@ -385,12 +399,14 @@
       <w:proofErr w:type="spellEnd"/>
       <w:r>
         <w:rPr>
+          <w:highlight w:val="red"/>
           <w:lang w:val="ru-RU"/>
         </w:rPr>
         <w:t xml:space="preserve"> - </w:t>
       </w:r>
       <w:r>
         <w:rPr>
+          <w:highlight w:val="red"/>
           <w:lang w:val="ru-RU"/>
         </w:rPr>
         <w:t>турбина</w:t>
@@ -500,11 +516,13 @@
           <w:numId w:val="1"/>
         </w:numPr>
         <w:rPr>
-          <w:lang w:val="ru-RU"/>
-        </w:rPr>
-      </w:pPr>
-      <w:r>
-        <w:rPr>
+          <w:highlight w:val="red"/>
+          <w:lang w:val="ru-RU"/>
+        </w:rPr>
+      </w:pPr>
+      <w:r>
+        <w:rPr>
+          <w:highlight w:val="red"/>
           <w:lang w:val="en-US"/>
         </w:rPr>
         <w:t>ELK</w:t>

--- a/План по переходу от монолита к микросервисам.docx
+++ b/План по переходу от монолита к микросервисам.docx
@@ -496,12 +496,14 @@
           <w:numId w:val="1"/>
         </w:numPr>
         <w:rPr>
+          <w:highlight w:val="yellow"/>
           <w:lang w:val="ru-RU"/>
         </w:rPr>
       </w:pPr>
       <w:proofErr w:type="spellStart"/>
       <w:r>
         <w:rPr>
+          <w:highlight w:val="yellow"/>
           <w:lang w:val="en-US"/>
         </w:rPr>
         <w:t>LogBack</w:t>

--- a/План по переходу от монолита к микросервисам.docx
+++ b/План по переходу от монолита к микросервисам.docx
@@ -538,11 +538,13 @@
           <w:numId w:val="1"/>
         </w:numPr>
         <w:rPr>
-          <w:lang w:val="ru-RU"/>
-        </w:rPr>
-      </w:pPr>
-      <w:r>
-        <w:rPr>
+          <w:highlight w:val="yellow"/>
+          <w:lang w:val="ru-RU"/>
+        </w:rPr>
+      </w:pPr>
+      <w:r>
+        <w:rPr>
+          <w:highlight w:val="yellow"/>
           <w:lang w:val="en-US"/>
         </w:rPr>
         <w:t>Security</w:t>
